--- a/readme.docx
+++ b/readme.docx
@@ -53,19 +53,211 @@
       </w:r>
     </w:p>
     <w:p>
+      <w:r>
+        <w:rPr>
+          <w:rFonts w:hint="eastAsia"/>
+        </w:rPr>
+        <w:t>可能是寄存器组或者ALU出错。</w:t>
+      </w:r>
+    </w:p>
+    <w:p/>
+    <w:p/>
+    <w:p>
+      <w:r>
+        <w:rPr>
+          <w:rFonts w:hint="eastAsia"/>
+        </w:rPr>
+        <w:t>dataMemory对输入的地址进行乘4再获取、写数据</w:t>
+      </w:r>
+    </w:p>
+    <w:p/>
+    <w:p>
+      <w:r>
+        <w:rPr>
+          <w:rFonts w:hint="eastAsia"/>
+        </w:rPr>
+        <w:t>b</w:t>
+      </w:r>
+      <w:r>
+        <w:rPr>
+          <w:rFonts w:hint="eastAsia"/>
+        </w:rPr>
+        <w:t>e</w:t>
+      </w:r>
+      <w:r>
+        <w:rPr>
+          <w:rFonts w:hint="eastAsia"/>
+        </w:rPr>
+        <w:t>q</w:t>
+      </w:r>
+      <w:r>
+        <w:rPr>
+          <w:rFonts w:hint="eastAsia"/>
+        </w:rPr>
+        <w:t>跳转出错</w:t>
+      </w:r>
+      <w:r>
+        <w:rPr>
+          <w:rFonts w:hint="eastAsia"/>
+        </w:rPr>
+        <w:t>---无限循环</w:t>
+      </w:r>
+    </w:p>
+    <w:p>
+      <w:r>
+        <w:rPr>
+          <w:rFonts w:hint="eastAsia"/>
+        </w:rPr>
+        <w:t>由于判断相等时采用了有符号比较，当A小于B时result为1，zero为0，反之则反。</w:t>
+      </w:r>
+    </w:p>
+    <w:p>
+      <w:r>
+        <w:rPr>
+          <w:rFonts w:hint="eastAsia"/>
+        </w:rPr>
+        <w:t>导致当A&gt;=B时PcSrc</w:t>
+      </w:r>
+      <w:r>
+        <w:t xml:space="preserve"> = 01;</w:t>
+      </w:r>
+    </w:p>
+    <w:p/>
+    <w:p>
       <w:pPr>
         <w:rPr>
           <w:rFonts w:hint="eastAsia"/>
         </w:rPr>
       </w:pPr>
       <w:r>
-        <w:rPr>
-          <w:rFonts w:hint="eastAsia"/>
-        </w:rPr>
-        <w:t>可能是寄存器组或者ALU出错。</w:t>
+        <w:t>B</w:t>
+      </w:r>
+      <w:r>
+        <w:rPr>
+          <w:rFonts w:hint="eastAsia"/>
+        </w:rPr>
+        <w:t>eq：A&gt;= B的时候，ALU</w:t>
+      </w:r>
+      <w:r>
+        <w:t xml:space="preserve"> </w:t>
+      </w:r>
+      <w:r>
+        <w:rPr>
+          <w:rFonts w:hint="eastAsia"/>
+        </w:rPr>
+        <w:t>101</w:t>
+      </w:r>
+      <w:r>
+        <w:t xml:space="preserve"> &gt; result:0 zero: 1 </w:t>
+      </w:r>
+      <w:r>
+        <w:rPr>
+          <w:rFonts w:hint="eastAsia"/>
+        </w:rPr>
+        <w:t>PCSrc</w:t>
+      </w:r>
+      <w:r>
+        <w:t>: 01</w:t>
+      </w:r>
+      <w:r>
+        <w:rPr>
+          <w:rFonts w:hint="eastAsia"/>
+        </w:rPr>
+        <w:t>，使得又跳转到+</w:t>
+      </w:r>
+      <w:r>
+        <w:t>8.</w:t>
+      </w:r>
+    </w:p>
+    <w:p>
+      <w:r>
+        <w:t>B</w:t>
+      </w:r>
+      <w:r>
+        <w:rPr>
+          <w:rFonts w:hint="eastAsia"/>
+        </w:rPr>
+        <w:t>ne：A≠B，ALU</w:t>
+      </w:r>
+      <w:r>
+        <w:t xml:space="preserve"> 101 </w:t>
+      </w:r>
+      <w:r>
+        <w:rPr>
+          <w:rFonts w:hint="eastAsia"/>
+        </w:rPr>
+        <w:t>&gt;</w:t>
+      </w:r>
+      <w:r>
+        <w:t xml:space="preserve"> </w:t>
+      </w:r>
+      <w:r>
+        <w:rPr>
+          <w:rFonts w:hint="eastAsia"/>
+        </w:rPr>
+        <w:t>result：1（A</w:t>
+      </w:r>
+      <w:r>
+        <w:t>&lt;B</w:t>
+      </w:r>
+      <w:r>
+        <w:rPr>
+          <w:rFonts w:hint="eastAsia"/>
+        </w:rPr>
+        <w:t>的时候），zero为0，PCSrc为01，执行跳转；当右移一位之后result为0，zero为1，PCSrc</w:t>
+      </w:r>
+      <w:r>
+        <w:t xml:space="preserve"> 00</w:t>
+      </w:r>
+      <w:r>
+        <w:rPr>
+          <w:rFonts w:hint="eastAsia"/>
+        </w:rPr>
+        <w:t>，于是向下执行。</w:t>
+      </w:r>
+    </w:p>
+    <w:p/>
+    <w:p>
+      <w:r>
+        <w:rPr>
+          <w:rFonts w:hint="eastAsia"/>
+        </w:rPr>
+        <w:t>改成减法运算，A-B：beq的时候，若A-B得到result为0，zero为1，则跳转，PCSrc为01</w:t>
+      </w:r>
+      <w:r>
+        <w:rPr>
+          <w:rFonts w:hint="eastAsia"/>
+        </w:rPr>
+        <w:t>；不相等，zero为0，PCSrc为00，向下执行</w:t>
       </w:r>
       <w:bookmarkStart w:id="0" w:name="_GoBack"/>
       <w:bookmarkEnd w:id="0"/>
+    </w:p>
+    <w:p>
+      <w:pPr>
+        <w:rPr>
+          <w:rFonts w:hint="eastAsia"/>
+        </w:rPr>
+      </w:pPr>
+    </w:p>
+    <w:p>
+      <w:pPr>
+        <w:rPr>
+          <w:rFonts w:hint="eastAsia"/>
+        </w:rPr>
+      </w:pPr>
+      <w:r>
+        <w:rPr>
+          <w:rFonts w:hint="eastAsia"/>
+        </w:rPr>
+        <w:t>指令分析-》</w:t>
+      </w:r>
+      <w:r>
+        <w:rPr>
+          <w:rFonts w:hint="eastAsia"/>
+        </w:rPr>
+        <w:t>寄存器读数-》数据传给ALU运算-》返回结果，CPU通过结果产生需要的信号</w:t>
+      </w:r>
     </w:p>
     <w:sectPr>
       <w:pgSz w:w="11906" w:h="16838"/>

--- a/readme.docx
+++ b/readme.docx
@@ -124,19 +124,551 @@
     </w:p>
     <w:p/>
     <w:p>
+      <w:r>
+        <w:t>B</w:t>
+      </w:r>
+      <w:r>
+        <w:rPr>
+          <w:rFonts w:hint="eastAsia"/>
+        </w:rPr>
+        <w:t>eq：A&gt;= B的时候，ALU</w:t>
+      </w:r>
+      <w:r>
+        <w:t xml:space="preserve"> </w:t>
+      </w:r>
+      <w:r>
+        <w:rPr>
+          <w:rFonts w:hint="eastAsia"/>
+        </w:rPr>
+        <w:t>101</w:t>
+      </w:r>
+      <w:r>
+        <w:t xml:space="preserve"> &gt; result:0 zero: 1 </w:t>
+      </w:r>
+      <w:r>
+        <w:rPr>
+          <w:rFonts w:hint="eastAsia"/>
+        </w:rPr>
+        <w:t>PCSrc</w:t>
+      </w:r>
+      <w:r>
+        <w:t>: 01</w:t>
+      </w:r>
+      <w:r>
+        <w:rPr>
+          <w:rFonts w:hint="eastAsia"/>
+        </w:rPr>
+        <w:t>，使得又跳转到+</w:t>
+      </w:r>
+      <w:r>
+        <w:t>8.</w:t>
+      </w:r>
+    </w:p>
+    <w:p>
+      <w:r>
+        <w:t>B</w:t>
+      </w:r>
+      <w:r>
+        <w:rPr>
+          <w:rFonts w:hint="eastAsia"/>
+        </w:rPr>
+        <w:t>ne：A≠B，ALU</w:t>
+      </w:r>
+      <w:r>
+        <w:t xml:space="preserve"> 101 </w:t>
+      </w:r>
+      <w:r>
+        <w:rPr>
+          <w:rFonts w:hint="eastAsia"/>
+        </w:rPr>
+        <w:t>&gt;</w:t>
+      </w:r>
+      <w:r>
+        <w:t xml:space="preserve"> </w:t>
+      </w:r>
+      <w:r>
+        <w:rPr>
+          <w:rFonts w:hint="eastAsia"/>
+        </w:rPr>
+        <w:t>result：1（A</w:t>
+      </w:r>
+      <w:r>
+        <w:t>&lt;B</w:t>
+      </w:r>
+      <w:r>
+        <w:rPr>
+          <w:rFonts w:hint="eastAsia"/>
+        </w:rPr>
+        <w:t>的时候），zero为0，PCSrc为01，执行跳转；当右移一位之后result为0，zero为1，PCSrc</w:t>
+      </w:r>
+      <w:r>
+        <w:t xml:space="preserve"> 00</w:t>
+      </w:r>
+      <w:r>
+        <w:rPr>
+          <w:rFonts w:hint="eastAsia"/>
+        </w:rPr>
+        <w:t>，于是向下执行。</w:t>
+      </w:r>
+    </w:p>
+    <w:p/>
+    <w:p>
+      <w:r>
+        <w:rPr>
+          <w:rFonts w:hint="eastAsia"/>
+        </w:rPr>
+        <w:t>改成减法运算，A-B：beq的时候，若A-B得到result为0，zero为1，则跳转，PCSrc为01</w:t>
+      </w:r>
+      <w:r>
+        <w:rPr>
+          <w:rFonts w:hint="eastAsia"/>
+        </w:rPr>
+        <w:t>；不相等，zero为0，PCSrc为00，向下执行</w:t>
+      </w:r>
+    </w:p>
+    <w:p/>
+    <w:p>
+      <w:r>
+        <w:rPr>
+          <w:rFonts w:hint="eastAsia"/>
+        </w:rPr>
+        <w:t>指令分析-》</w:t>
+      </w:r>
+      <w:r>
+        <w:rPr>
+          <w:rFonts w:hint="eastAsia"/>
+        </w:rPr>
+        <w:t>寄存器读数-》数据传给ALU运算-》返回结果，CPU通过结果产生需要的信号</w:t>
+      </w:r>
+    </w:p>
+    <w:p/>
+    <w:p/>
+    <w:p>
+      <w:r>
+        <w:rPr>
+          <w:rFonts w:hint="eastAsia"/>
+        </w:rPr>
+        <w:t>实现：</w:t>
+      </w:r>
+    </w:p>
+    <w:p/>
+    <w:p>
+      <w:r>
+        <w:rPr>
+          <w:noProof/>
+        </w:rPr>
+        <w:drawing>
+          <wp:inline distT="0" distB="0" distL="0" distR="0" wp14:anchorId="2FEF736F" wp14:editId="52AE809E">
+            <wp:extent cx="5274310" cy="1358265"/>
+            <wp:effectExtent l="0" t="0" r="2540" b="0"/>
+            <wp:docPr id="2" name="图片 2"/>
+            <wp:cNvGraphicFramePr>
+              <a:graphicFrameLocks xmlns:a="http://schemas.openxmlformats.org/drawingml/2006/main" noChangeAspect="1"/>
+            </wp:cNvGraphicFramePr>
+            <a:graphic xmlns:a="http://schemas.openxmlformats.org/drawingml/2006/main">
+              <a:graphicData uri="http://schemas.openxmlformats.org/drawingml/2006/picture">
+                <pic:pic xmlns:pic="http://schemas.openxmlformats.org/drawingml/2006/picture">
+                  <pic:nvPicPr>
+                    <pic:cNvPr id="1" name=""/>
+                    <pic:cNvPicPr/>
+                  </pic:nvPicPr>
+                  <pic:blipFill>
+                    <a:blip r:embed="rId7"/>
+                    <a:stretch>
+                      <a:fillRect/>
+                    </a:stretch>
+                  </pic:blipFill>
+                  <pic:spPr>
+                    <a:xfrm>
+                      <a:off x="0" y="0"/>
+                      <a:ext cx="5274310" cy="1358265"/>
+                    </a:xfrm>
+                    <a:prstGeom prst="rect">
+                      <a:avLst/>
+                    </a:prstGeom>
+                  </pic:spPr>
+                </pic:pic>
+              </a:graphicData>
+            </a:graphic>
+          </wp:inline>
+        </w:drawing>
+      </w:r>
+    </w:p>
+    <w:p/>
+    <w:p/>
+    <w:p>
       <w:pPr>
         <w:rPr>
-          <w:rFonts w:hint="eastAsia"/>
+          <w:rFonts w:ascii="Arial" w:hAnsi="Arial" w:cs="Arial"/>
+          <w:color w:val="333333"/>
+          <w:sz w:val="20"/>
+          <w:szCs w:val="20"/>
+          <w:shd w:val="clear" w:color="auto" w:fill="FFFFFF"/>
         </w:rPr>
       </w:pPr>
       <w:r>
-        <w:t>B</w:t>
-      </w:r>
-      <w:r>
-        <w:rPr>
-          <w:rFonts w:hint="eastAsia"/>
-        </w:rPr>
-        <w:t>eq：A&gt;= B的时候，ALU</w:t>
+        <w:rPr>
+          <w:rFonts w:ascii="Arial" w:hAnsi="Arial" w:cs="Arial"/>
+          <w:color w:val="333333"/>
+          <w:sz w:val="20"/>
+          <w:szCs w:val="20"/>
+          <w:shd w:val="clear" w:color="auto" w:fill="FFFFFF"/>
+        </w:rPr>
+        <w:t>从外部来的（接到板子上的）</w:t>
+      </w:r>
+      <w:r>
+        <w:rPr>
+          <w:rFonts w:ascii="Arial" w:hAnsi="Arial" w:cs="Arial"/>
+          <w:color w:val="333333"/>
+          <w:sz w:val="20"/>
+          <w:szCs w:val="20"/>
+          <w:shd w:val="clear" w:color="auto" w:fill="FFFFFF"/>
+        </w:rPr>
+        <w:t>always</w:t>
+      </w:r>
+      <w:r>
+        <w:rPr>
+          <w:rFonts w:ascii="Arial" w:hAnsi="Arial" w:cs="Arial"/>
+          <w:color w:val="333333"/>
+          <w:sz w:val="20"/>
+          <w:szCs w:val="20"/>
+          <w:shd w:val="clear" w:color="auto" w:fill="FFFFFF"/>
+        </w:rPr>
+        <w:t>语句中的敏感信号为时钟以外的外部信号，因为</w:t>
+      </w:r>
+      <w:r>
+        <w:rPr>
+          <w:rFonts w:ascii="Arial" w:hAnsi="Arial" w:cs="Arial"/>
+          <w:color w:val="333333"/>
+          <w:sz w:val="20"/>
+          <w:szCs w:val="20"/>
+          <w:shd w:val="clear" w:color="auto" w:fill="FFFFFF"/>
+        </w:rPr>
+        <w:t>Vivado</w:t>
+      </w:r>
+      <w:r>
+        <w:rPr>
+          <w:rFonts w:ascii="Arial" w:hAnsi="Arial" w:cs="Arial"/>
+          <w:color w:val="333333"/>
+          <w:sz w:val="20"/>
+          <w:szCs w:val="20"/>
+          <w:shd w:val="clear" w:color="auto" w:fill="FFFFFF"/>
+        </w:rPr>
+        <w:t>在</w:t>
+      </w:r>
+      <w:r>
+        <w:rPr>
+          <w:rFonts w:ascii="Arial" w:hAnsi="Arial" w:cs="Arial"/>
+          <w:color w:val="333333"/>
+          <w:sz w:val="20"/>
+          <w:szCs w:val="20"/>
+          <w:shd w:val="clear" w:color="auto" w:fill="FFFFFF"/>
+        </w:rPr>
+        <w:lastRenderedPageBreak/>
+        <w:t>处理外部时钟信号的时候会自动添加</w:t>
+      </w:r>
+      <w:r>
+        <w:rPr>
+          <w:rFonts w:ascii="Arial" w:hAnsi="Arial" w:cs="Arial"/>
+          <w:color w:val="333333"/>
+          <w:sz w:val="20"/>
+          <w:szCs w:val="20"/>
+          <w:shd w:val="clear" w:color="auto" w:fill="FFFFFF"/>
+        </w:rPr>
+        <w:t>BUFG</w:t>
+      </w:r>
+      <w:r>
+        <w:rPr>
+          <w:rFonts w:ascii="Arial" w:hAnsi="Arial" w:cs="Arial"/>
+          <w:color w:val="333333"/>
+          <w:sz w:val="20"/>
+          <w:szCs w:val="20"/>
+          <w:shd w:val="clear" w:color="auto" w:fill="FFFFFF"/>
+        </w:rPr>
+        <w:t>模块来去除时钟的抖动，但是其他的信号就不会这样做，这样的话在</w:t>
+      </w:r>
+      <w:r>
+        <w:rPr>
+          <w:rFonts w:ascii="Arial" w:hAnsi="Arial" w:cs="Arial"/>
+          <w:color w:val="333333"/>
+          <w:sz w:val="20"/>
+          <w:szCs w:val="20"/>
+          <w:shd w:val="clear" w:color="auto" w:fill="FFFFFF"/>
+        </w:rPr>
+        <w:t>always</w:t>
+      </w:r>
+      <w:r>
+        <w:rPr>
+          <w:rFonts w:ascii="Arial" w:hAnsi="Arial" w:cs="Arial"/>
+          <w:color w:val="333333"/>
+          <w:sz w:val="20"/>
+          <w:szCs w:val="20"/>
+          <w:shd w:val="clear" w:color="auto" w:fill="FFFFFF"/>
+        </w:rPr>
+        <w:t>语句的敏感信号列表中使用没有去抖动的外部信号就有可能导致系统不稳定，所以会出现这个错误。</w:t>
+      </w:r>
+    </w:p>
+    <w:p>
+      <w:pPr>
+        <w:rPr>
+          <w:rFonts w:ascii="Arial" w:hAnsi="Arial" w:cs="Arial"/>
+          <w:color w:val="333333"/>
+          <w:sz w:val="20"/>
+          <w:szCs w:val="20"/>
+          <w:shd w:val="clear" w:color="auto" w:fill="FFFFFF"/>
+        </w:rPr>
+      </w:pPr>
+      <w:r>
+        <w:rPr>
+          <w:rFonts w:ascii="Arial" w:hAnsi="Arial" w:cs="Arial" w:hint="eastAsia"/>
+          <w:color w:val="333333"/>
+          <w:sz w:val="20"/>
+          <w:szCs w:val="20"/>
+          <w:shd w:val="clear" w:color="auto" w:fill="FFFFFF"/>
+        </w:rPr>
+        <w:t>解决：</w:t>
+      </w:r>
+    </w:p>
+    <w:p>
+      <w:pPr>
+        <w:rPr>
+          <w:rFonts w:ascii="Arial" w:hAnsi="Arial" w:cs="Arial"/>
+          <w:color w:val="333333"/>
+          <w:sz w:val="20"/>
+          <w:szCs w:val="20"/>
+          <w:shd w:val="clear" w:color="auto" w:fill="FFFFFF"/>
+        </w:rPr>
+      </w:pPr>
+      <w:r>
+        <w:rPr>
+          <w:rFonts w:ascii="Arial" w:hAnsi="Arial" w:cs="Arial"/>
+          <w:color w:val="333333"/>
+          <w:sz w:val="20"/>
+          <w:szCs w:val="20"/>
+          <w:shd w:val="clear" w:color="auto" w:fill="FFFFFF"/>
+        </w:rPr>
+        <w:t>set_property CLOCK_DEDICATED_ROUTE FALSE [get_nets reset_IBUF] </w:t>
+      </w:r>
+    </w:p>
+    <w:p>
+      <w:pPr>
+        <w:rPr>
+          <w:rFonts w:ascii="Arial" w:hAnsi="Arial" w:cs="Arial"/>
+          <w:color w:val="333333"/>
+          <w:sz w:val="20"/>
+          <w:szCs w:val="20"/>
+          <w:shd w:val="clear" w:color="auto" w:fill="FFFFFF"/>
+        </w:rPr>
+      </w:pPr>
+      <w:r>
+        <w:rPr>
+          <w:rFonts w:ascii="Arial" w:hAnsi="Arial" w:cs="Arial" w:hint="eastAsia"/>
+          <w:color w:val="333333"/>
+          <w:sz w:val="20"/>
+          <w:szCs w:val="20"/>
+          <w:shd w:val="clear" w:color="auto" w:fill="FFFFFF"/>
+        </w:rPr>
+        <w:t>或者添加消抖模块</w:t>
+      </w:r>
+    </w:p>
+    <w:p>
+      <w:pPr>
+        <w:rPr>
+          <w:rFonts w:ascii="Arial" w:hAnsi="Arial" w:cs="Arial"/>
+          <w:color w:val="333333"/>
+          <w:sz w:val="20"/>
+          <w:szCs w:val="20"/>
+          <w:shd w:val="clear" w:color="auto" w:fill="FFFFFF"/>
+        </w:rPr>
+      </w:pPr>
+    </w:p>
+    <w:p>
+      <w:r>
+        <w:rPr>
+          <w:noProof/>
+        </w:rPr>
+        <w:drawing>
+          <wp:inline distT="0" distB="0" distL="0" distR="0" wp14:anchorId="344FF6C4" wp14:editId="6384DFA0">
+            <wp:extent cx="2819400" cy="971550"/>
+            <wp:effectExtent l="0" t="0" r="0" b="0"/>
+            <wp:docPr id="3" name="图片 3"/>
+            <wp:cNvGraphicFramePr>
+              <a:graphicFrameLocks xmlns:a="http://schemas.openxmlformats.org/drawingml/2006/main" noChangeAspect="1"/>
+            </wp:cNvGraphicFramePr>
+            <a:graphic xmlns:a="http://schemas.openxmlformats.org/drawingml/2006/main">
+              <a:graphicData uri="http://schemas.openxmlformats.org/drawingml/2006/picture">
+                <pic:pic xmlns:pic="http://schemas.openxmlformats.org/drawingml/2006/picture">
+                  <pic:nvPicPr>
+                    <pic:cNvPr id="1" name=""/>
+                    <pic:cNvPicPr/>
+                  </pic:nvPicPr>
+                  <pic:blipFill>
+                    <a:blip r:embed="rId8"/>
+                    <a:stretch>
+                      <a:fillRect/>
+                    </a:stretch>
+                  </pic:blipFill>
+                  <pic:spPr>
+                    <a:xfrm>
+                      <a:off x="0" y="0"/>
+                      <a:ext cx="2819400" cy="971550"/>
+                    </a:xfrm>
+                    <a:prstGeom prst="rect">
+                      <a:avLst/>
+                    </a:prstGeom>
+                  </pic:spPr>
+                </pic:pic>
+              </a:graphicData>
+            </a:graphic>
+          </wp:inline>
+        </w:drawing>
+      </w:r>
+    </w:p>
+    <w:p/>
+    <w:p/>
+    <w:p>
+      <w:r>
+        <w:rPr>
+          <w:rFonts w:hint="eastAsia"/>
+        </w:rPr>
+        <w:t>烧到板子上之后</w:t>
+      </w:r>
+    </w:p>
+    <w:p>
+      <w:r>
+        <w:rPr>
+          <w:rFonts w:hint="eastAsia"/>
+        </w:rPr>
+        <w:t>显示不正常</w:t>
+      </w:r>
+    </w:p>
+    <w:p/>
+    <w:p>
+      <w:r>
+        <w:rPr>
+          <w:rFonts w:hint="eastAsia"/>
+        </w:rPr>
+        <w:t>于是进行模拟</w:t>
+      </w:r>
+    </w:p>
+    <w:p>
+      <w:r>
+        <w:rPr>
+          <w:noProof/>
+        </w:rPr>
+        <w:drawing>
+          <wp:inline distT="0" distB="0" distL="0" distR="0" wp14:anchorId="4684490C" wp14:editId="0AAD59D5">
+            <wp:extent cx="5274310" cy="3338195"/>
+            <wp:effectExtent l="0" t="0" r="2540" b="0"/>
+            <wp:docPr id="4" name="图片 4"/>
+            <wp:cNvGraphicFramePr>
+              <a:graphicFrameLocks xmlns:a="http://schemas.openxmlformats.org/drawingml/2006/main" noChangeAspect="1"/>
+            </wp:cNvGraphicFramePr>
+            <a:graphic xmlns:a="http://schemas.openxmlformats.org/drawingml/2006/main">
+              <a:graphicData uri="http://schemas.openxmlformats.org/drawingml/2006/picture">
+                <pic:pic xmlns:pic="http://schemas.openxmlformats.org/drawingml/2006/picture">
+                  <pic:nvPicPr>
+                    <pic:cNvPr id="1" name=""/>
+                    <pic:cNvPicPr/>
+                  </pic:nvPicPr>
+                  <pic:blipFill>
+                    <a:blip r:embed="rId9"/>
+                    <a:stretch>
+                      <a:fillRect/>
+                    </a:stretch>
+                  </pic:blipFill>
+                  <pic:spPr>
+                    <a:xfrm>
+                      <a:off x="0" y="0"/>
+                      <a:ext cx="5274310" cy="3338195"/>
+                    </a:xfrm>
+                    <a:prstGeom prst="rect">
+                      <a:avLst/>
+                    </a:prstGeom>
+                  </pic:spPr>
+                </pic:pic>
+              </a:graphicData>
+            </a:graphic>
+          </wp:inline>
+        </w:drawing>
+      </w:r>
+    </w:p>
+    <w:p/>
+    <w:p>
+      <w:r>
+        <w:rPr>
+          <w:rFonts w:hint="eastAsia"/>
+        </w:rPr>
+        <w:t>尝试解决方案</w:t>
+      </w:r>
+    </w:p>
+    <w:p>
+      <w:r>
+        <w:rPr>
+          <w:noProof/>
+        </w:rPr>
+        <w:drawing>
+          <wp:inline distT="0" distB="0" distL="0" distR="0" wp14:anchorId="33ED1710" wp14:editId="34DC8907">
+            <wp:extent cx="5274310" cy="370840"/>
+            <wp:effectExtent l="0" t="0" r="2540" b="0"/>
+            <wp:docPr id="5" name="图片 5"/>
+            <wp:cNvGraphicFramePr>
+              <a:graphicFrameLocks xmlns:a="http://schemas.openxmlformats.org/drawingml/2006/main" noChangeAspect="1"/>
+            </wp:cNvGraphicFramePr>
+            <a:graphic xmlns:a="http://schemas.openxmlformats.org/drawingml/2006/main">
+              <a:graphicData uri="http://schemas.openxmlformats.org/drawingml/2006/picture">
+                <pic:pic xmlns:pic="http://schemas.openxmlformats.org/drawingml/2006/picture">
+                  <pic:nvPicPr>
+                    <pic:cNvPr id="1" name=""/>
+                    <pic:cNvPicPr/>
+                  </pic:nvPicPr>
+                  <pic:blipFill>
+                    <a:blip r:embed="rId10"/>
+                    <a:stretch>
+                      <a:fillRect/>
+                    </a:stretch>
+                  </pic:blipFill>
+                  <pic:spPr>
+                    <a:xfrm>
+                      <a:off x="0" y="0"/>
+                      <a:ext cx="5274310" cy="370840"/>
+                    </a:xfrm>
+                    <a:prstGeom prst="rect">
+                      <a:avLst/>
+                    </a:prstGeom>
+                  </pic:spPr>
+                </pic:pic>
+              </a:graphicData>
+            </a:graphic>
+          </wp:inline>
+        </w:drawing>
+      </w:r>
+    </w:p>
+    <w:p/>
+    <w:p>
+      <w:r>
+        <w:rPr>
+          <w:rFonts w:hint="eastAsia"/>
+        </w:rPr>
+        <w:t>板子显示奇怪：7segLED接口顺序反了；同时每次显示的4位数顺序也错了（从右到左）</w:t>
+      </w:r>
+    </w:p>
+    <w:p>
+      <w:pPr>
+        <w:rPr>
+          <w:rFonts w:hint="eastAsia"/>
+        </w:rPr>
+      </w:pPr>
+    </w:p>
+    <w:p>
+      <w:r>
+        <w:t>A</w:t>
+      </w:r>
+      <w:r>
+        <w:rPr>
+          <w:rFonts w:hint="eastAsia"/>
+        </w:rPr>
+        <w:t>ddi</w:t>
       </w:r>
       <w:r>
         <w:t xml:space="preserve"> </w:t>
@@ -145,119 +677,23 @@
         <w:rPr>
           <w:rFonts w:hint="eastAsia"/>
         </w:rPr>
-        <w:t>101</w:t>
-      </w:r>
-      <w:r>
-        <w:t xml:space="preserve"> &gt; result:0 zero: 1 </w:t>
-      </w:r>
-      <w:r>
-        <w:rPr>
-          <w:rFonts w:hint="eastAsia"/>
-        </w:rPr>
-        <w:t>PCSrc</w:t>
-      </w:r>
-      <w:r>
-        <w:t>: 01</w:t>
-      </w:r>
-      <w:r>
-        <w:rPr>
-          <w:rFonts w:hint="eastAsia"/>
-        </w:rPr>
-        <w:t>，使得又跳转到+</w:t>
-      </w:r>
-      <w:r>
-        <w:t>8.</w:t>
-      </w:r>
-    </w:p>
-    <w:p>
-      <w:r>
-        <w:t>B</w:t>
-      </w:r>
-      <w:r>
-        <w:rPr>
-          <w:rFonts w:hint="eastAsia"/>
-        </w:rPr>
-        <w:t>ne：A≠B，ALU</w:t>
-      </w:r>
-      <w:r>
-        <w:t xml:space="preserve"> 101 </w:t>
-      </w:r>
-      <w:r>
-        <w:rPr>
-          <w:rFonts w:hint="eastAsia"/>
-        </w:rPr>
-        <w:t>&gt;</w:t>
-      </w:r>
-      <w:r>
-        <w:t xml:space="preserve"> </w:t>
-      </w:r>
-      <w:r>
-        <w:rPr>
-          <w:rFonts w:hint="eastAsia"/>
-        </w:rPr>
-        <w:t>result：1（A</w:t>
-      </w:r>
-      <w:r>
-        <w:t>&lt;B</w:t>
-      </w:r>
-      <w:r>
-        <w:rPr>
-          <w:rFonts w:hint="eastAsia"/>
-        </w:rPr>
-        <w:t>的时候），zero为0，PCSrc为01，执行跳转；当右移一位之后result为0，zero为1，PCSrc</w:t>
-      </w:r>
-      <w:r>
-        <w:t xml:space="preserve"> 00</w:t>
-      </w:r>
-      <w:r>
-        <w:rPr>
-          <w:rFonts w:hint="eastAsia"/>
-        </w:rPr>
-        <w:t>，于是向下执行。</w:t>
-      </w:r>
-    </w:p>
-    <w:p/>
-    <w:p>
-      <w:r>
-        <w:rPr>
-          <w:rFonts w:hint="eastAsia"/>
-        </w:rPr>
-        <w:t>改成减法运算，A-B：beq的时候，若A-B得到result为0，zero为1，则跳转，PCSrc为01</w:t>
-      </w:r>
-      <w:r>
-        <w:rPr>
-          <w:rFonts w:hint="eastAsia"/>
-        </w:rPr>
-        <w:t>；不相等，zero为0，PCSrc为00，向下执行</w:t>
+        <w:t>加完之后没存进寄存器</w:t>
+      </w:r>
+    </w:p>
+    <w:p>
+      <w:pPr>
+        <w:rPr>
+          <w:rFonts w:hint="eastAsia"/>
+        </w:rPr>
+      </w:pPr>
+      <w:r>
+        <w:rPr>
+          <w:rFonts w:hint="eastAsia"/>
+        </w:rPr>
+        <w:t>nextPC</w:t>
       </w:r>
       <w:bookmarkStart w:id="0" w:name="_GoBack"/>
       <w:bookmarkEnd w:id="0"/>
-    </w:p>
-    <w:p>
-      <w:pPr>
-        <w:rPr>
-          <w:rFonts w:hint="eastAsia"/>
-        </w:rPr>
-      </w:pPr>
-    </w:p>
-    <w:p>
-      <w:pPr>
-        <w:rPr>
-          <w:rFonts w:hint="eastAsia"/>
-        </w:rPr>
-      </w:pPr>
-      <w:r>
-        <w:rPr>
-          <w:rFonts w:hint="eastAsia"/>
-        </w:rPr>
-        <w:t>指令分析-》</w:t>
-      </w:r>
-      <w:r>
-        <w:rPr>
-          <w:rFonts w:hint="eastAsia"/>
-        </w:rPr>
-        <w:t>寄存器读数-》数据传给ALU运算-》返回结果，CPU通过结果产生需要的信号</w:t>
-      </w:r>
     </w:p>
     <w:sectPr>
       <w:pgSz w:w="11906" w:h="16838"/>
